--- a/project/DOC/数据交互表V13.2.1.docx
+++ b/project/DOC/数据交互表V13.2.1.docx
@@ -43,7 +43,7 @@
         </w:p>
         <w:p>
           <w:pPr>
-            <w:pStyle w:val="12"/>
+            <w:pStyle w:val="TOC1"/>
             <w:tabs>
               <w:tab w:val="right" w:leader="dot" w:pos="8296"/>
             </w:tabs>
@@ -120,7 +120,7 @@
         </w:p>
         <w:p>
           <w:pPr>
-            <w:pStyle w:val="12"/>
+            <w:pStyle w:val="TOC1"/>
             <w:tabs>
               <w:tab w:val="right" w:leader="dot" w:pos="8296"/>
             </w:tabs>
@@ -188,7 +188,7 @@
         </w:p>
         <w:p>
           <w:pPr>
-            <w:pStyle w:val="12"/>
+            <w:pStyle w:val="TOC1"/>
             <w:tabs>
               <w:tab w:val="right" w:leader="dot" w:pos="8296"/>
             </w:tabs>
@@ -256,7 +256,7 @@
         </w:p>
         <w:p>
           <w:pPr>
-            <w:pStyle w:val="12"/>
+            <w:pStyle w:val="TOC1"/>
             <w:tabs>
               <w:tab w:val="right" w:leader="dot" w:pos="8296"/>
             </w:tabs>
@@ -324,7 +324,7 @@
         </w:p>
         <w:p>
           <w:pPr>
-            <w:pStyle w:val="12"/>
+            <w:pStyle w:val="TOC1"/>
             <w:tabs>
               <w:tab w:val="right" w:leader="dot" w:pos="8296"/>
             </w:tabs>
@@ -392,7 +392,7 @@
         </w:p>
         <w:p>
           <w:pPr>
-            <w:pStyle w:val="12"/>
+            <w:pStyle w:val="TOC1"/>
             <w:tabs>
               <w:tab w:val="right" w:leader="dot" w:pos="8296"/>
             </w:tabs>
@@ -460,7 +460,7 @@
         </w:p>
         <w:p>
           <w:pPr>
-            <w:pStyle w:val="12"/>
+            <w:pStyle w:val="TOC1"/>
             <w:tabs>
               <w:tab w:val="right" w:leader="dot" w:pos="8296"/>
             </w:tabs>
@@ -528,7 +528,7 @@
         </w:p>
         <w:p>
           <w:pPr>
-            <w:pStyle w:val="12"/>
+            <w:pStyle w:val="TOC1"/>
             <w:tabs>
               <w:tab w:val="right" w:leader="dot" w:pos="8296"/>
             </w:tabs>
@@ -596,7 +596,7 @@
         </w:p>
         <w:p>
           <w:pPr>
-            <w:pStyle w:val="12"/>
+            <w:pStyle w:val="TOC1"/>
             <w:tabs>
               <w:tab w:val="right" w:leader="dot" w:pos="8296"/>
             </w:tabs>
@@ -664,7 +664,7 @@
         </w:p>
         <w:p>
           <w:pPr>
-            <w:pStyle w:val="12"/>
+            <w:pStyle w:val="TOC1"/>
             <w:tabs>
               <w:tab w:val="right" w:leader="dot" w:pos="8296"/>
             </w:tabs>
@@ -732,7 +732,7 @@
         </w:p>
         <w:p>
           <w:pPr>
-            <w:pStyle w:val="12"/>
+            <w:pStyle w:val="TOC1"/>
             <w:tabs>
               <w:tab w:val="right" w:leader="dot" w:pos="8296"/>
             </w:tabs>
@@ -800,7 +800,7 @@
         </w:p>
         <w:p>
           <w:pPr>
-            <w:pStyle w:val="12"/>
+            <w:pStyle w:val="TOC1"/>
             <w:tabs>
               <w:tab w:val="right" w:leader="dot" w:pos="8296"/>
             </w:tabs>
@@ -868,7 +868,7 @@
         </w:p>
         <w:p>
           <w:pPr>
-            <w:pStyle w:val="12"/>
+            <w:pStyle w:val="TOC1"/>
             <w:tabs>
               <w:tab w:val="right" w:leader="dot" w:pos="8296"/>
             </w:tabs>
@@ -936,7 +936,7 @@
         </w:p>
         <w:p>
           <w:pPr>
-            <w:pStyle w:val="12"/>
+            <w:pStyle w:val="TOC1"/>
             <w:tabs>
               <w:tab w:val="right" w:leader="dot" w:pos="8296"/>
             </w:tabs>
@@ -1004,7 +1004,7 @@
         </w:p>
         <w:p>
           <w:pPr>
-            <w:pStyle w:val="12"/>
+            <w:pStyle w:val="TOC1"/>
             <w:tabs>
               <w:tab w:val="right" w:leader="dot" w:pos="8296"/>
             </w:tabs>
@@ -1072,7 +1072,7 @@
         </w:p>
         <w:p>
           <w:pPr>
-            <w:pStyle w:val="12"/>
+            <w:pStyle w:val="TOC1"/>
             <w:tabs>
               <w:tab w:val="right" w:leader="dot" w:pos="8296"/>
             </w:tabs>
@@ -1140,7 +1140,7 @@
         </w:p>
         <w:p>
           <w:pPr>
-            <w:pStyle w:val="12"/>
+            <w:pStyle w:val="TOC1"/>
             <w:tabs>
               <w:tab w:val="right" w:leader="dot" w:pos="8296"/>
             </w:tabs>
@@ -1208,7 +1208,7 @@
         </w:p>
         <w:p>
           <w:pPr>
-            <w:pStyle w:val="2"/>
+            <w:pStyle w:val="TOC2"/>
             <w:tabs>
               <w:tab w:val="left" w:pos="1050"/>
               <w:tab w:val="right" w:leader="dot" w:pos="8296"/>
@@ -1290,7 +1290,7 @@
         </w:p>
         <w:p>
           <w:pPr>
-            <w:pStyle w:val="2"/>
+            <w:pStyle w:val="TOC2"/>
             <w:tabs>
               <w:tab w:val="left" w:pos="1050"/>
               <w:tab w:val="right" w:leader="dot" w:pos="8296"/>
@@ -1372,7 +1372,7 @@
         </w:p>
         <w:p>
           <w:pPr>
-            <w:pStyle w:val="2"/>
+            <w:pStyle w:val="TOC2"/>
             <w:tabs>
               <w:tab w:val="left" w:pos="1050"/>
               <w:tab w:val="right" w:leader="dot" w:pos="8296"/>
@@ -1454,7 +1454,7 @@
         </w:p>
         <w:p>
           <w:pPr>
-            <w:pStyle w:val="2"/>
+            <w:pStyle w:val="TOC2"/>
             <w:tabs>
               <w:tab w:val="left" w:pos="1050"/>
               <w:tab w:val="right" w:leader="dot" w:pos="8296"/>
@@ -2236,14 +2236,14 @@
               <w:rPr>
                 <w:rStyle w:val="a7"/>
               </w:rPr>
-              <w:t>要求</w:t>
+              <w:t>要</w:t>
             </w:r>
             <w:proofErr w:type="gramEnd"/>
             <w:r>
               <w:rPr>
                 <w:rStyle w:val="a7"/>
               </w:rPr>
-              <w:t>，</w:t>
+              <w:t>求，</w:t>
             </w:r>
             <w:r>
               <w:rPr>
@@ -8018,7 +8018,7 @@
       <w:pPr>
         <w:pStyle w:val="11"/>
         <w:numPr>
-          <w:ilvl w:val="0"/>
+          <w:ilvl w:val="1"/>
           <w:numId w:val="7"/>
         </w:numPr>
         <w:spacing w:line="180" w:lineRule="auto"/>
@@ -8037,8 +8037,10 @@
           <w:b w:val="0"/>
           <w:sz w:val="24"/>
         </w:rPr>
-        <w:t>主控板id：该批次原来所在的主控板id，4个字节</w:t>
-      </w:r>
+        <w:t>3为批次打印失败，有一部分内容需要转移</w:t>
+      </w:r>
+      <w:bookmarkStart w:id="6" w:name="_GoBack"/>
+      <w:bookmarkEnd w:id="6"/>
     </w:p>
     <w:p>
       <w:pPr>
@@ -8063,7 +8065,7 @@
           <w:b w:val="0"/>
           <w:sz w:val="24"/>
         </w:rPr>
-        <w:t>目标主控板id，4字节。任务转移时用到</w:t>
+        <w:t>主控板id：该批次原来所在的主控板id，4个字节</w:t>
       </w:r>
     </w:p>
     <w:p>
@@ -8089,25 +8091,7 @@
           <w:b w:val="0"/>
           <w:sz w:val="24"/>
         </w:rPr>
-        <w:t>批次编号：</w:t>
-      </w:r>
-      <w:r>
-        <w:rPr>
-          <w:rStyle w:val="a7"/>
-          <w:rFonts w:ascii="宋体" w:eastAsia="宋体" w:hAnsi="宋体" w:hint="eastAsia"/>
-          <w:b w:val="0"/>
-          <w:sz w:val="24"/>
-        </w:rPr>
-        <w:t>4</w:t>
-      </w:r>
-      <w:r>
-        <w:rPr>
-          <w:rStyle w:val="a7"/>
-          <w:rFonts w:ascii="宋体" w:eastAsia="宋体" w:hAnsi="宋体" w:hint="eastAsia"/>
-          <w:b w:val="0"/>
-          <w:sz w:val="24"/>
-        </w:rPr>
-        <w:t>字节</w:t>
+        <w:t>目标主控板id，4字节。任务转移时用到</w:t>
       </w:r>
     </w:p>
     <w:p>
@@ -8133,7 +8117,25 @@
           <w:b w:val="0"/>
           <w:sz w:val="24"/>
         </w:rPr>
-        <w:t>服务器发送给打印机的时间戳：4字节(先用Unix时间起点，后期可考虑改为项目发行启动时间点)</w:t>
+        <w:t>批次编号：</w:t>
+      </w:r>
+      <w:r>
+        <w:rPr>
+          <w:rStyle w:val="a7"/>
+          <w:rFonts w:ascii="宋体" w:eastAsia="宋体" w:hAnsi="宋体" w:hint="eastAsia"/>
+          <w:b w:val="0"/>
+          <w:sz w:val="24"/>
+        </w:rPr>
+        <w:t>4</w:t>
+      </w:r>
+      <w:r>
+        <w:rPr>
+          <w:rStyle w:val="a7"/>
+          <w:rFonts w:ascii="宋体" w:eastAsia="宋体" w:hAnsi="宋体" w:hint="eastAsia"/>
+          <w:b w:val="0"/>
+          <w:sz w:val="24"/>
+        </w:rPr>
+        <w:t>字节</w:t>
       </w:r>
     </w:p>
     <w:p>
@@ -8159,7 +8161,7 @@
           <w:b w:val="0"/>
           <w:sz w:val="24"/>
         </w:rPr>
-        <w:t>保留：4字节</w:t>
+        <w:t>服务器发送给打印机的时间戳：4字节(先用Unix时间起点，后期可考虑改为项目发行启动时间点)</w:t>
       </w:r>
     </w:p>
     <w:p>
@@ -8185,7 +8187,7 @@
           <w:b w:val="0"/>
           <w:sz w:val="24"/>
         </w:rPr>
-        <w:t>检验和：2字节（CRC或其他简单的校验方式）</w:t>
+        <w:t>保留：4字节</w:t>
       </w:r>
     </w:p>
     <w:p>
@@ -8211,6 +8213,32 @@
           <w:b w:val="0"/>
           <w:sz w:val="24"/>
         </w:rPr>
+        <w:t>检验和：2字节（CRC或其他简单的校验方式）</w:t>
+      </w:r>
+    </w:p>
+    <w:p>
+      <w:pPr>
+        <w:pStyle w:val="11"/>
+        <w:numPr>
+          <w:ilvl w:val="0"/>
+          <w:numId w:val="7"/>
+        </w:numPr>
+        <w:spacing w:line="180" w:lineRule="auto"/>
+        <w:ind w:firstLineChars="0"/>
+        <w:rPr>
+          <w:rStyle w:val="a7"/>
+          <w:rFonts w:ascii="宋体" w:eastAsia="宋体" w:hAnsi="宋体"/>
+          <w:b w:val="0"/>
+          <w:sz w:val="24"/>
+        </w:rPr>
+      </w:pPr>
+      <w:r>
+        <w:rPr>
+          <w:rStyle w:val="a7"/>
+          <w:rFonts w:ascii="宋体" w:eastAsia="宋体" w:hAnsi="宋体" w:hint="eastAsia"/>
+          <w:b w:val="0"/>
+          <w:sz w:val="24"/>
+        </w:rPr>
         <w:t>终止符：0xFC,0xCF</w:t>
       </w:r>
     </w:p>
@@ -8247,7 +8275,7 @@
           <w:szCs w:val="22"/>
         </w:rPr>
       </w:pPr>
-      <w:bookmarkStart w:id="6" w:name="_Toc500339705"/>
+      <w:bookmarkStart w:id="7" w:name="_Toc500339705"/>
       <w:r>
         <w:rPr>
           <w:rStyle w:val="a7"/>
@@ -8284,7 +8312,7 @@
         </w:rPr>
         <w:t xml:space="preserve"> 订单状态</w:t>
       </w:r>
-      <w:bookmarkEnd w:id="6"/>
+      <w:bookmarkEnd w:id="7"/>
     </w:p>
     <w:p>
       <w:pPr>
@@ -9040,7 +9068,7 @@
           <w:sz w:val="24"/>
         </w:rPr>
       </w:pPr>
-      <w:bookmarkStart w:id="7" w:name="_Hlk458414384"/>
+      <w:bookmarkStart w:id="8" w:name="_Hlk458414384"/>
       <w:r>
         <w:rPr>
           <w:rStyle w:val="a7"/>
@@ -9321,8 +9349,6 @@
         </w:rPr>
         <w:t>12</w:t>
       </w:r>
-      <w:bookmarkStart w:id="8" w:name="_GoBack"/>
-      <w:bookmarkEnd w:id="8"/>
       <w:r>
         <w:rPr>
           <w:rStyle w:val="a7"/>
@@ -9333,7 +9359,7 @@
         <w:t>为此订单开始本批次进行转移打印（交给服务器）</w:t>
       </w:r>
     </w:p>
-    <w:bookmarkEnd w:id="7"/>
+    <w:bookmarkEnd w:id="8"/>
     <w:p>
       <w:pPr>
         <w:pStyle w:val="11"/>
@@ -22165,7 +22191,7 @@
       <w:szCs w:val="32"/>
     </w:rPr>
   </w:style>
-  <w:style w:type="paragraph" w:styleId="12">
+  <w:style w:type="paragraph" w:styleId="TOC1">
     <w:name w:val="toc 1"/>
     <w:basedOn w:val="a"/>
     <w:next w:val="a"/>
@@ -22174,7 +22200,7 @@
     <w:unhideWhenUsed/>
     <w:rsid w:val="00C2562C"/>
   </w:style>
-  <w:style w:type="paragraph" w:styleId="2">
+  <w:style w:type="paragraph" w:styleId="TOC2">
     <w:name w:val="toc 2"/>
     <w:basedOn w:val="a"/>
     <w:next w:val="a"/>
@@ -22466,7 +22492,7 @@
 </file>
 
 <file path=customXml/itemProps1.xml><?xml version="1.0" encoding="utf-8"?>
-<ds:datastoreItem xmlns:ds="http://schemas.openxmlformats.org/officeDocument/2006/customXml" ds:itemID="{B508F042-7B28-426F-BE67-BA3C9EF41327}">
+<ds:datastoreItem xmlns:ds="http://schemas.openxmlformats.org/officeDocument/2006/customXml" ds:itemID="{23C9F658-316B-4095-9573-6599C486FBF4}">
   <ds:schemaRefs>
     <ds:schemaRef ds:uri="http://schemas.openxmlformats.org/officeDocument/2006/bibliography"/>
   </ds:schemaRefs>

--- a/project/DOC/数据交互表V13.2.1.docx
+++ b/project/DOC/数据交互表V13.2.1.docx
@@ -2203,47 +2203,24 @@
               </w:rPr>
               <w:t>判断</w:t>
             </w:r>
-            <w:proofErr w:type="gramStart"/>
-            <w:r>
-              <w:rPr>
-                <w:rStyle w:val="a7"/>
-              </w:rPr>
-              <w:t>出表头表</w:t>
-            </w:r>
-            <w:proofErr w:type="gramEnd"/>
-            <w:r>
-              <w:rPr>
-                <w:rStyle w:val="a7"/>
-              </w:rPr>
-              <w:t>尾错误，则将错误报告给上一层</w:t>
-            </w:r>
-            <w:r>
-              <w:rPr>
-                <w:rStyle w:val="a7"/>
-                <w:rFonts w:hint="eastAsia"/>
-              </w:rPr>
-              <w:t>（</w:t>
-            </w:r>
-            <w:proofErr w:type="gramStart"/>
-            <w:r>
-              <w:rPr>
-                <w:rStyle w:val="a7"/>
-                <w:rFonts w:hint="eastAsia"/>
-              </w:rPr>
-              <w:t>冠恒</w:t>
-            </w:r>
-            <w:r>
-              <w:rPr>
-                <w:rStyle w:val="a7"/>
-              </w:rPr>
-              <w:t>要</w:t>
-            </w:r>
-            <w:proofErr w:type="gramEnd"/>
-            <w:r>
-              <w:rPr>
-                <w:rStyle w:val="a7"/>
-              </w:rPr>
-              <w:t>求，</w:t>
+            <w:r>
+              <w:rPr>
+                <w:rStyle w:val="a7"/>
+              </w:rPr>
+              <w:t>出表头表尾错误，则将错误报告给上一层</w:t>
+            </w:r>
+            <w:r>
+              <w:rPr>
+                <w:rStyle w:val="a7"/>
+                <w:rFonts w:hint="eastAsia"/>
+              </w:rPr>
+              <w:t>（冠恒</w:t>
+            </w:r>
+            <w:r>
+              <w:rPr>
+                <w:rStyle w:val="a7"/>
+              </w:rPr>
+              <w:t>要求，</w:t>
             </w:r>
             <w:r>
               <w:rPr>
@@ -8037,10 +8014,55 @@
           <w:b w:val="0"/>
           <w:sz w:val="24"/>
         </w:rPr>
-        <w:t>3为批次打印失败，有一部分内容需要转移</w:t>
+        <w:t>3为批次打印失败，</w:t>
+      </w:r>
+      <w:r>
+        <w:rPr>
+          <w:rStyle w:val="a7"/>
+          <w:rFonts w:ascii="宋体" w:eastAsia="宋体" w:hAnsi="宋体" w:hint="eastAsia"/>
+          <w:b w:val="0"/>
+          <w:sz w:val="24"/>
+        </w:rPr>
+        <w:t>该</w:t>
       </w:r>
       <w:bookmarkStart w:id="6" w:name="_GoBack"/>
       <w:bookmarkEnd w:id="6"/>
+      <w:r>
+        <w:rPr>
+          <w:rStyle w:val="a7"/>
+          <w:rFonts w:ascii="宋体" w:eastAsia="宋体" w:hAnsi="宋体" w:hint="eastAsia"/>
+          <w:b w:val="0"/>
+          <w:sz w:val="24"/>
+        </w:rPr>
+        <w:t>批次内</w:t>
+      </w:r>
+      <w:r>
+        <w:rPr>
+          <w:rStyle w:val="a7"/>
+          <w:rFonts w:ascii="宋体" w:eastAsia="宋体" w:hAnsi="宋体" w:hint="eastAsia"/>
+          <w:b w:val="0"/>
+          <w:sz w:val="24"/>
+        </w:rPr>
+        <w:t>有一部分</w:t>
+      </w:r>
+      <w:r>
+        <w:rPr>
+          <w:rStyle w:val="a7"/>
+          <w:rFonts w:ascii="宋体" w:eastAsia="宋体" w:hAnsi="宋体" w:hint="eastAsia"/>
+          <w:b w:val="0"/>
+          <w:sz w:val="24"/>
+        </w:rPr>
+        <w:t>订单</w:t>
+      </w:r>
+      <w:r>
+        <w:rPr>
+          <w:rStyle w:val="a7"/>
+          <w:rFonts w:ascii="宋体" w:eastAsia="宋体" w:hAnsi="宋体" w:hint="eastAsia"/>
+          <w:b w:val="0"/>
+          <w:sz w:val="24"/>
+        </w:rPr>
+        <w:t>内容需要转移</w:t>
+      </w:r>
     </w:p>
     <w:p>
       <w:pPr>
@@ -22492,7 +22514,7 @@
 </file>
 
 <file path=customXml/itemProps1.xml><?xml version="1.0" encoding="utf-8"?>
-<ds:datastoreItem xmlns:ds="http://schemas.openxmlformats.org/officeDocument/2006/customXml" ds:itemID="{23C9F658-316B-4095-9573-6599C486FBF4}">
+<ds:datastoreItem xmlns:ds="http://schemas.openxmlformats.org/officeDocument/2006/customXml" ds:itemID="{F08EC0EB-0AE3-4C4E-9E6F-FA95E4AFB7E2}">
   <ds:schemaRefs>
     <ds:schemaRef ds:uri="http://schemas.openxmlformats.org/officeDocument/2006/bibliography"/>
   </ds:schemaRefs>
